--- a/course 2/БД/Stepik_БД/1.Основы реляционной модели и SQL/1.5.docx
+++ b/course 2/БД/Stepik_БД/1.Основы реляционной модели и SQL/1.5.docx
@@ -70,31 +70,73 @@
         <w:rPr>
           <w:lang w:val="en-US"/>
         </w:rPr>
-        <w:t>title VARCHAR(50),</w:t>
-      </w:r>
-      <w:r>
-        <w:rPr>
-          <w:lang w:val="en-US"/>
-        </w:rPr>
-        <w:br/>
-      </w:r>
-      <w:r>
-        <w:rPr>
-          <w:lang w:val="en-US"/>
-        </w:rPr>
-        <w:t>author VARCHAR(30),</w:t>
-      </w:r>
-      <w:r>
-        <w:rPr>
-          <w:lang w:val="en-US"/>
-        </w:rPr>
-        <w:br/>
-      </w:r>
-      <w:r>
-        <w:rPr>
-          <w:lang w:val="en-US"/>
-        </w:rPr>
-        <w:t>price DECIMAL(8, 2),</w:t>
+        <w:t xml:space="preserve">title </w:t>
+      </w:r>
+      <w:proofErr w:type="gramStart"/>
+      <w:r>
+        <w:rPr>
+          <w:lang w:val="en-US"/>
+        </w:rPr>
+        <w:t>VARCHAR(</w:t>
+      </w:r>
+      <w:proofErr w:type="gramEnd"/>
+      <w:r>
+        <w:rPr>
+          <w:lang w:val="en-US"/>
+        </w:rPr>
+        <w:t>50),</w:t>
+      </w:r>
+      <w:r>
+        <w:rPr>
+          <w:lang w:val="en-US"/>
+        </w:rPr>
+        <w:br/>
+      </w:r>
+      <w:r>
+        <w:rPr>
+          <w:lang w:val="en-US"/>
+        </w:rPr>
+        <w:t xml:space="preserve">author </w:t>
+      </w:r>
+      <w:proofErr w:type="gramStart"/>
+      <w:r>
+        <w:rPr>
+          <w:lang w:val="en-US"/>
+        </w:rPr>
+        <w:t>VARCHAR(</w:t>
+      </w:r>
+      <w:proofErr w:type="gramEnd"/>
+      <w:r>
+        <w:rPr>
+          <w:lang w:val="en-US"/>
+        </w:rPr>
+        <w:t>30),</w:t>
+      </w:r>
+      <w:r>
+        <w:rPr>
+          <w:lang w:val="en-US"/>
+        </w:rPr>
+        <w:br/>
+      </w:r>
+      <w:r>
+        <w:rPr>
+          <w:lang w:val="en-US"/>
+        </w:rPr>
+        <w:t xml:space="preserve">price </w:t>
+      </w:r>
+      <w:proofErr w:type="gramStart"/>
+      <w:r>
+        <w:rPr>
+          <w:lang w:val="en-US"/>
+        </w:rPr>
+        <w:t>DECIMAL(</w:t>
+      </w:r>
+      <w:proofErr w:type="gramEnd"/>
+      <w:r>
+        <w:rPr>
+          <w:lang w:val="en-US"/>
+        </w:rPr>
+        <w:t>8, 2),</w:t>
       </w:r>
       <w:r>
         <w:rPr>
@@ -128,6 +170,7 @@
       </w:r>
       <w:r>
         <w:rPr>
+          <w:noProof/>
           <w:lang w:val="en-US"/>
         </w:rPr>
         <w:drawing>
@@ -284,13 +327,29 @@
         <w:t>INSERT INTO supply (</w:t>
       </w:r>
       <w:proofErr w:type="spellStart"/>
-      <w:r>
-        <w:rPr>
-          <w:lang w:val="en-US"/>
-        </w:rPr>
-        <w:t>title,author,price,amount</w:t>
+      <w:proofErr w:type="gramStart"/>
+      <w:r>
+        <w:rPr>
+          <w:lang w:val="en-US"/>
+        </w:rPr>
+        <w:t>title,author</w:t>
+      </w:r>
+      <w:proofErr w:type="gramEnd"/>
+      <w:r>
+        <w:rPr>
+          <w:lang w:val="en-US"/>
+        </w:rPr>
+        <w:t>,</w:t>
+      </w:r>
+      <w:proofErr w:type="gramStart"/>
+      <w:r>
+        <w:rPr>
+          <w:lang w:val="en-US"/>
+        </w:rPr>
+        <w:t>price,amount</w:t>
       </w:r>
       <w:proofErr w:type="spellEnd"/>
+      <w:proofErr w:type="gramEnd"/>
       <w:r>
         <w:rPr>
           <w:lang w:val="en-US"/>
@@ -507,6 +566,7 @@
       </w:r>
       <w:r>
         <w:rPr>
+          <w:noProof/>
           <w:lang w:val="en-US"/>
         </w:rPr>
         <w:drawing>
@@ -649,6 +709,7 @@
       </w:r>
       <w:r>
         <w:rPr>
+          <w:noProof/>
           <w:lang w:val="en-US"/>
         </w:rPr>
         <w:drawing>
@@ -764,6 +825,7 @@
       </w:r>
       <w:r>
         <w:rPr>
+          <w:noProof/>
           <w:lang w:val="en-US"/>
         </w:rPr>
         <w:drawing>
@@ -844,7 +906,21 @@
         <w:rPr>
           <w:lang w:val="en-US"/>
         </w:rPr>
-        <w:t>SET price =  price * 0.9</w:t>
+        <w:t xml:space="preserve">SET price </w:t>
+      </w:r>
+      <w:proofErr w:type="gramStart"/>
+      <w:r>
+        <w:rPr>
+          <w:lang w:val="en-US"/>
+        </w:rPr>
+        <w:t>=  price</w:t>
+      </w:r>
+      <w:proofErr w:type="gramEnd"/>
+      <w:r>
+        <w:rPr>
+          <w:lang w:val="en-US"/>
+        </w:rPr>
+        <w:t xml:space="preserve"> * 0.9</w:t>
       </w:r>
       <w:r>
         <w:rPr>
@@ -866,6 +942,7 @@
       </w:r>
       <w:r>
         <w:rPr>
+          <w:noProof/>
           <w:lang w:val="en-US"/>
         </w:rPr>
         <w:drawing>
@@ -893,6 +970,1124 @@
                     <a:xfrm>
                       <a:off x="0" y="0"/>
                       <a:ext cx="5940425" cy="2790825"/>
+                    </a:xfrm>
+                    <a:prstGeom prst="rect">
+                      <a:avLst/>
+                    </a:prstGeom>
+                  </pic:spPr>
+                </pic:pic>
+              </a:graphicData>
+            </a:graphic>
+          </wp:inline>
+        </w:drawing>
+      </w:r>
+    </w:p>
+    <w:p>
+      <w:pPr>
+        <w:rPr>
+          <w:lang w:val="en-US"/>
+        </w:rPr>
+      </w:pPr>
+    </w:p>
+    <w:p>
+      <w:pPr>
+        <w:rPr>
+          <w:lang w:val="en-US"/>
+        </w:rPr>
+      </w:pPr>
+    </w:p>
+    <w:p>
+      <w:pPr>
+        <w:rPr>
+          <w:lang w:val="en-US"/>
+        </w:rPr>
+      </w:pPr>
+    </w:p>
+    <w:p>
+      <w:pPr>
+        <w:rPr>
+          <w:lang w:val="en-US"/>
+        </w:rPr>
+      </w:pPr>
+      <w:r>
+        <w:rPr>
+          <w:lang w:val="en-US"/>
+        </w:rPr>
+        <w:lastRenderedPageBreak/>
+        <w:t>6)</w:t>
+      </w:r>
+    </w:p>
+    <w:p>
+      <w:pPr>
+        <w:rPr>
+          <w:lang w:val="en-US"/>
+        </w:rPr>
+      </w:pPr>
+      <w:r>
+        <w:rPr>
+          <w:lang w:val="en-US"/>
+        </w:rPr>
+        <w:t xml:space="preserve">UPDATE book </w:t>
+      </w:r>
+      <w:r>
+        <w:rPr>
+          <w:lang w:val="en-US"/>
+        </w:rPr>
+        <w:br/>
+      </w:r>
+      <w:r>
+        <w:rPr>
+          <w:lang w:val="en-US"/>
+        </w:rPr>
+        <w:t xml:space="preserve">SET </w:t>
+      </w:r>
+      <w:r>
+        <w:rPr>
+          <w:lang w:val="en-US"/>
+        </w:rPr>
+        <w:br/>
+      </w:r>
+      <w:r>
+        <w:rPr>
+          <w:lang w:val="en-US"/>
+        </w:rPr>
+        <w:t xml:space="preserve">buy = </w:t>
+      </w:r>
+      <w:proofErr w:type="gramStart"/>
+      <w:r>
+        <w:rPr>
+          <w:lang w:val="en-US"/>
+        </w:rPr>
+        <w:t>LEAST(</w:t>
+      </w:r>
+      <w:proofErr w:type="spellStart"/>
+      <w:r>
+        <w:rPr>
+          <w:lang w:val="en-US"/>
+        </w:rPr>
+        <w:t>buy,amount</w:t>
+      </w:r>
+      <w:proofErr w:type="spellEnd"/>
+      <w:proofErr w:type="gramEnd"/>
+      <w:r>
+        <w:rPr>
+          <w:lang w:val="en-US"/>
+        </w:rPr>
+        <w:t>),</w:t>
+      </w:r>
+      <w:r>
+        <w:rPr>
+          <w:lang w:val="en-US"/>
+        </w:rPr>
+        <w:br/>
+      </w:r>
+      <w:r>
+        <w:rPr>
+          <w:lang w:val="en-US"/>
+        </w:rPr>
+        <w:t>price = CASE</w:t>
+      </w:r>
+      <w:r>
+        <w:rPr>
+          <w:lang w:val="en-US"/>
+        </w:rPr>
+        <w:br/>
+      </w:r>
+      <w:r>
+        <w:rPr>
+          <w:lang w:val="en-US"/>
+        </w:rPr>
+        <w:t>WHEN buy = 0 THEN price * 0.9</w:t>
+      </w:r>
+      <w:r>
+        <w:rPr>
+          <w:lang w:val="en-US"/>
+        </w:rPr>
+        <w:br/>
+      </w:r>
+      <w:r>
+        <w:rPr>
+          <w:lang w:val="en-US"/>
+        </w:rPr>
+        <w:t>ELSE price</w:t>
+      </w:r>
+      <w:r>
+        <w:rPr>
+          <w:lang w:val="en-US"/>
+        </w:rPr>
+        <w:br/>
+      </w:r>
+      <w:r>
+        <w:rPr>
+          <w:lang w:val="en-US"/>
+        </w:rPr>
+        <w:t>END;</w:t>
+      </w:r>
+      <w:r>
+        <w:rPr>
+          <w:lang w:val="en-US"/>
+        </w:rPr>
+        <w:br/>
+      </w:r>
+      <w:r>
+        <w:rPr>
+          <w:lang w:val="en-US"/>
+        </w:rPr>
+        <w:drawing>
+          <wp:inline distT="0" distB="0" distL="0" distR="0" wp14:anchorId="3789D8DE" wp14:editId="62A42014">
+            <wp:extent cx="5940425" cy="2823845"/>
+            <wp:effectExtent l="0" t="0" r="3175" b="0"/>
+            <wp:docPr id="113627957" name="Рисунок 1"/>
+            <wp:cNvGraphicFramePr>
+              <a:graphicFrameLocks xmlns:a="http://schemas.openxmlformats.org/drawingml/2006/main" noChangeAspect="1"/>
+            </wp:cNvGraphicFramePr>
+            <a:graphic xmlns:a="http://schemas.openxmlformats.org/drawingml/2006/main">
+              <a:graphicData uri="http://schemas.openxmlformats.org/drawingml/2006/picture">
+                <pic:pic xmlns:pic="http://schemas.openxmlformats.org/drawingml/2006/picture">
+                  <pic:nvPicPr>
+                    <pic:cNvPr id="113627957" name=""/>
+                    <pic:cNvPicPr/>
+                  </pic:nvPicPr>
+                  <pic:blipFill>
+                    <a:blip r:embed="rId9"/>
+                    <a:stretch>
+                      <a:fillRect/>
+                    </a:stretch>
+                  </pic:blipFill>
+                  <pic:spPr>
+                    <a:xfrm>
+                      <a:off x="0" y="0"/>
+                      <a:ext cx="5940425" cy="2823845"/>
+                    </a:xfrm>
+                    <a:prstGeom prst="rect">
+                      <a:avLst/>
+                    </a:prstGeom>
+                  </pic:spPr>
+                </pic:pic>
+              </a:graphicData>
+            </a:graphic>
+          </wp:inline>
+        </w:drawing>
+      </w:r>
+    </w:p>
+    <w:p>
+      <w:pPr>
+        <w:rPr>
+          <w:lang w:val="en-US"/>
+        </w:rPr>
+      </w:pPr>
+    </w:p>
+    <w:p>
+      <w:pPr>
+        <w:rPr>
+          <w:lang w:val="en-US"/>
+        </w:rPr>
+      </w:pPr>
+    </w:p>
+    <w:p>
+      <w:pPr>
+        <w:rPr>
+          <w:lang w:val="en-US"/>
+        </w:rPr>
+      </w:pPr>
+    </w:p>
+    <w:p>
+      <w:pPr>
+        <w:rPr>
+          <w:lang w:val="en-US"/>
+        </w:rPr>
+      </w:pPr>
+    </w:p>
+    <w:p>
+      <w:pPr>
+        <w:rPr>
+          <w:lang w:val="en-US"/>
+        </w:rPr>
+      </w:pPr>
+    </w:p>
+    <w:p>
+      <w:pPr>
+        <w:rPr>
+          <w:lang w:val="en-US"/>
+        </w:rPr>
+      </w:pPr>
+    </w:p>
+    <w:p>
+      <w:pPr>
+        <w:rPr>
+          <w:lang w:val="en-US"/>
+        </w:rPr>
+      </w:pPr>
+    </w:p>
+    <w:p>
+      <w:pPr>
+        <w:rPr>
+          <w:lang w:val="en-US"/>
+        </w:rPr>
+      </w:pPr>
+    </w:p>
+    <w:p>
+      <w:pPr>
+        <w:rPr>
+          <w:lang w:val="en-US"/>
+        </w:rPr>
+      </w:pPr>
+    </w:p>
+    <w:p>
+      <w:pPr>
+        <w:rPr>
+          <w:lang w:val="en-US"/>
+        </w:rPr>
+      </w:pPr>
+    </w:p>
+    <w:p>
+      <w:pPr>
+        <w:rPr>
+          <w:lang w:val="en-US"/>
+        </w:rPr>
+      </w:pPr>
+    </w:p>
+    <w:p>
+      <w:pPr>
+        <w:rPr>
+          <w:lang w:val="en-US"/>
+        </w:rPr>
+      </w:pPr>
+    </w:p>
+    <w:p>
+      <w:pPr>
+        <w:rPr>
+          <w:lang w:val="en-US"/>
+        </w:rPr>
+      </w:pPr>
+    </w:p>
+    <w:p>
+      <w:pPr>
+        <w:rPr>
+          <w:lang w:val="en-US"/>
+        </w:rPr>
+      </w:pPr>
+    </w:p>
+    <w:p>
+      <w:pPr>
+        <w:rPr>
+          <w:lang w:val="en-US"/>
+        </w:rPr>
+      </w:pPr>
+      <w:r>
+        <w:rPr>
+          <w:lang w:val="en-US"/>
+        </w:rPr>
+        <w:lastRenderedPageBreak/>
+        <w:t>7)</w:t>
+      </w:r>
+      <w:r>
+        <w:rPr>
+          <w:lang w:val="en-US"/>
+        </w:rPr>
+        <w:br/>
+      </w:r>
+      <w:r>
+        <w:rPr>
+          <w:lang w:val="en-US"/>
+        </w:rPr>
+        <w:t>UPDATE book</w:t>
+      </w:r>
+      <w:r>
+        <w:rPr>
+          <w:lang w:val="en-US"/>
+        </w:rPr>
+        <w:br/>
+      </w:r>
+      <w:r>
+        <w:rPr>
+          <w:lang w:val="en-US"/>
+        </w:rPr>
+        <w:t xml:space="preserve">JOIN supply ON </w:t>
+      </w:r>
+      <w:proofErr w:type="spellStart"/>
+      <w:proofErr w:type="gramStart"/>
+      <w:r>
+        <w:rPr>
+          <w:lang w:val="en-US"/>
+        </w:rPr>
+        <w:t>book.author</w:t>
+      </w:r>
+      <w:proofErr w:type="spellEnd"/>
+      <w:proofErr w:type="gramEnd"/>
+      <w:r>
+        <w:rPr>
+          <w:lang w:val="en-US"/>
+        </w:rPr>
+        <w:t xml:space="preserve"> = </w:t>
+      </w:r>
+      <w:proofErr w:type="spellStart"/>
+      <w:proofErr w:type="gramStart"/>
+      <w:r>
+        <w:rPr>
+          <w:lang w:val="en-US"/>
+        </w:rPr>
+        <w:t>supply.author</w:t>
+      </w:r>
+      <w:proofErr w:type="spellEnd"/>
+      <w:proofErr w:type="gramEnd"/>
+      <w:r>
+        <w:rPr>
+          <w:lang w:val="en-US"/>
+        </w:rPr>
+        <w:t xml:space="preserve"> AND </w:t>
+      </w:r>
+      <w:proofErr w:type="spellStart"/>
+      <w:proofErr w:type="gramStart"/>
+      <w:r>
+        <w:rPr>
+          <w:lang w:val="en-US"/>
+        </w:rPr>
+        <w:t>book.title</w:t>
+      </w:r>
+      <w:proofErr w:type="spellEnd"/>
+      <w:proofErr w:type="gramEnd"/>
+      <w:r>
+        <w:rPr>
+          <w:lang w:val="en-US"/>
+        </w:rPr>
+        <w:t xml:space="preserve"> = </w:t>
+      </w:r>
+      <w:proofErr w:type="spellStart"/>
+      <w:proofErr w:type="gramStart"/>
+      <w:r>
+        <w:rPr>
+          <w:lang w:val="en-US"/>
+        </w:rPr>
+        <w:t>supply.title</w:t>
+      </w:r>
+      <w:proofErr w:type="spellEnd"/>
+      <w:proofErr w:type="gramEnd"/>
+      <w:r>
+        <w:rPr>
+          <w:lang w:val="en-US"/>
+        </w:rPr>
+        <w:br/>
+      </w:r>
+      <w:r>
+        <w:rPr>
+          <w:lang w:val="en-US"/>
+        </w:rPr>
+        <w:t xml:space="preserve">SET </w:t>
+      </w:r>
+      <w:r>
+        <w:rPr>
+          <w:lang w:val="en-US"/>
+        </w:rPr>
+        <w:br/>
+      </w:r>
+      <w:proofErr w:type="spellStart"/>
+      <w:proofErr w:type="gramStart"/>
+      <w:r>
+        <w:rPr>
+          <w:lang w:val="en-US"/>
+        </w:rPr>
+        <w:t>book.amount</w:t>
+      </w:r>
+      <w:proofErr w:type="spellEnd"/>
+      <w:proofErr w:type="gramEnd"/>
+      <w:r>
+        <w:rPr>
+          <w:lang w:val="en-US"/>
+        </w:rPr>
+        <w:t xml:space="preserve"> = </w:t>
+      </w:r>
+      <w:proofErr w:type="spellStart"/>
+      <w:proofErr w:type="gramStart"/>
+      <w:r>
+        <w:rPr>
+          <w:lang w:val="en-US"/>
+        </w:rPr>
+        <w:t>book.amount</w:t>
+      </w:r>
+      <w:proofErr w:type="spellEnd"/>
+      <w:proofErr w:type="gramEnd"/>
+      <w:r>
+        <w:rPr>
+          <w:lang w:val="en-US"/>
+        </w:rPr>
+        <w:t xml:space="preserve"> + </w:t>
+      </w:r>
+      <w:proofErr w:type="spellStart"/>
+      <w:proofErr w:type="gramStart"/>
+      <w:r>
+        <w:rPr>
+          <w:lang w:val="en-US"/>
+        </w:rPr>
+        <w:t>supply.amount</w:t>
+      </w:r>
+      <w:proofErr w:type="spellEnd"/>
+      <w:proofErr w:type="gramEnd"/>
+      <w:r>
+        <w:rPr>
+          <w:lang w:val="en-US"/>
+        </w:rPr>
+        <w:t>,</w:t>
+      </w:r>
+      <w:r>
+        <w:rPr>
+          <w:lang w:val="en-US"/>
+        </w:rPr>
+        <w:br/>
+      </w:r>
+      <w:proofErr w:type="spellStart"/>
+      <w:proofErr w:type="gramStart"/>
+      <w:r>
+        <w:rPr>
+          <w:lang w:val="en-US"/>
+        </w:rPr>
+        <w:t>book.price</w:t>
+      </w:r>
+      <w:proofErr w:type="spellEnd"/>
+      <w:proofErr w:type="gramEnd"/>
+      <w:r>
+        <w:rPr>
+          <w:lang w:val="en-US"/>
+        </w:rPr>
+        <w:t xml:space="preserve"> = (</w:t>
+      </w:r>
+      <w:proofErr w:type="spellStart"/>
+      <w:proofErr w:type="gramStart"/>
+      <w:r>
+        <w:rPr>
+          <w:lang w:val="en-US"/>
+        </w:rPr>
+        <w:t>book.price</w:t>
+      </w:r>
+      <w:proofErr w:type="spellEnd"/>
+      <w:proofErr w:type="gramEnd"/>
+      <w:r>
+        <w:rPr>
+          <w:lang w:val="en-US"/>
+        </w:rPr>
+        <w:t xml:space="preserve"> + </w:t>
+      </w:r>
+      <w:proofErr w:type="spellStart"/>
+      <w:proofErr w:type="gramStart"/>
+      <w:r>
+        <w:rPr>
+          <w:lang w:val="en-US"/>
+        </w:rPr>
+        <w:t>supply.price</w:t>
+      </w:r>
+      <w:proofErr w:type="spellEnd"/>
+      <w:proofErr w:type="gramEnd"/>
+      <w:r>
+        <w:rPr>
+          <w:lang w:val="en-US"/>
+        </w:rPr>
+        <w:t>) / 2;</w:t>
+      </w:r>
+      <w:r>
+        <w:rPr>
+          <w:lang w:val="en-US"/>
+        </w:rPr>
+        <w:br/>
+      </w:r>
+      <w:r>
+        <w:rPr>
+          <w:lang w:val="en-US"/>
+        </w:rPr>
+        <w:drawing>
+          <wp:inline distT="0" distB="0" distL="0" distR="0" wp14:anchorId="0FE47C35" wp14:editId="0AF52E41">
+            <wp:extent cx="5940425" cy="2813050"/>
+            <wp:effectExtent l="0" t="0" r="3175" b="6350"/>
+            <wp:docPr id="2120186631" name="Рисунок 1"/>
+            <wp:cNvGraphicFramePr>
+              <a:graphicFrameLocks xmlns:a="http://schemas.openxmlformats.org/drawingml/2006/main" noChangeAspect="1"/>
+            </wp:cNvGraphicFramePr>
+            <a:graphic xmlns:a="http://schemas.openxmlformats.org/drawingml/2006/main">
+              <a:graphicData uri="http://schemas.openxmlformats.org/drawingml/2006/picture">
+                <pic:pic xmlns:pic="http://schemas.openxmlformats.org/drawingml/2006/picture">
+                  <pic:nvPicPr>
+                    <pic:cNvPr id="2120186631" name=""/>
+                    <pic:cNvPicPr/>
+                  </pic:nvPicPr>
+                  <pic:blipFill>
+                    <a:blip r:embed="rId10"/>
+                    <a:stretch>
+                      <a:fillRect/>
+                    </a:stretch>
+                  </pic:blipFill>
+                  <pic:spPr>
+                    <a:xfrm>
+                      <a:off x="0" y="0"/>
+                      <a:ext cx="5940425" cy="2813050"/>
+                    </a:xfrm>
+                    <a:prstGeom prst="rect">
+                      <a:avLst/>
+                    </a:prstGeom>
+                  </pic:spPr>
+                </pic:pic>
+              </a:graphicData>
+            </a:graphic>
+          </wp:inline>
+        </w:drawing>
+      </w:r>
+    </w:p>
+    <w:p>
+      <w:pPr>
+        <w:rPr>
+          <w:lang w:val="en-US"/>
+        </w:rPr>
+      </w:pPr>
+    </w:p>
+    <w:p>
+      <w:pPr>
+        <w:rPr>
+          <w:lang w:val="en-US"/>
+        </w:rPr>
+      </w:pPr>
+    </w:p>
+    <w:p>
+      <w:pPr>
+        <w:rPr>
+          <w:lang w:val="en-US"/>
+        </w:rPr>
+      </w:pPr>
+    </w:p>
+    <w:p>
+      <w:pPr>
+        <w:rPr>
+          <w:lang w:val="en-US"/>
+        </w:rPr>
+      </w:pPr>
+    </w:p>
+    <w:p>
+      <w:pPr>
+        <w:rPr>
+          <w:lang w:val="en-US"/>
+        </w:rPr>
+      </w:pPr>
+    </w:p>
+    <w:p>
+      <w:pPr>
+        <w:rPr>
+          <w:lang w:val="en-US"/>
+        </w:rPr>
+      </w:pPr>
+    </w:p>
+    <w:p>
+      <w:pPr>
+        <w:rPr>
+          <w:lang w:val="en-US"/>
+        </w:rPr>
+      </w:pPr>
+    </w:p>
+    <w:p>
+      <w:pPr>
+        <w:rPr>
+          <w:lang w:val="en-US"/>
+        </w:rPr>
+      </w:pPr>
+    </w:p>
+    <w:p>
+      <w:pPr>
+        <w:rPr>
+          <w:lang w:val="en-US"/>
+        </w:rPr>
+      </w:pPr>
+    </w:p>
+    <w:p>
+      <w:pPr>
+        <w:rPr>
+          <w:lang w:val="en-US"/>
+        </w:rPr>
+      </w:pPr>
+    </w:p>
+    <w:p>
+      <w:pPr>
+        <w:rPr>
+          <w:lang w:val="en-US"/>
+        </w:rPr>
+      </w:pPr>
+    </w:p>
+    <w:p>
+      <w:pPr>
+        <w:rPr>
+          <w:lang w:val="en-US"/>
+        </w:rPr>
+      </w:pPr>
+    </w:p>
+    <w:p>
+      <w:pPr>
+        <w:rPr>
+          <w:lang w:val="en-US"/>
+        </w:rPr>
+      </w:pPr>
+    </w:p>
+    <w:p>
+      <w:pPr>
+        <w:rPr>
+          <w:lang w:val="en-US"/>
+        </w:rPr>
+      </w:pPr>
+    </w:p>
+    <w:p>
+      <w:pPr>
+        <w:rPr>
+          <w:lang w:val="en-US"/>
+        </w:rPr>
+      </w:pPr>
+    </w:p>
+    <w:p>
+      <w:pPr>
+        <w:rPr>
+          <w:lang w:val="en-US"/>
+        </w:rPr>
+      </w:pPr>
+      <w:r>
+        <w:rPr>
+          <w:lang w:val="en-US"/>
+        </w:rPr>
+        <w:lastRenderedPageBreak/>
+        <w:t>8)</w:t>
+      </w:r>
+      <w:r>
+        <w:rPr>
+          <w:lang w:val="en-US"/>
+        </w:rPr>
+        <w:br/>
+      </w:r>
+      <w:r>
+        <w:rPr>
+          <w:lang w:val="en-US"/>
+        </w:rPr>
+        <w:t>DELETE FROM supply</w:t>
+      </w:r>
+      <w:r>
+        <w:rPr>
+          <w:lang w:val="en-US"/>
+        </w:rPr>
+        <w:br/>
+      </w:r>
+      <w:r>
+        <w:rPr>
+          <w:lang w:val="en-US"/>
+        </w:rPr>
+        <w:t>WHERE author in (</w:t>
+      </w:r>
+      <w:r>
+        <w:rPr>
+          <w:lang w:val="en-US"/>
+        </w:rPr>
+        <w:br/>
+      </w:r>
+      <w:r>
+        <w:rPr>
+          <w:lang w:val="en-US"/>
+        </w:rPr>
+        <w:t xml:space="preserve"> SELECT author </w:t>
+      </w:r>
+      <w:r>
+        <w:rPr>
+          <w:lang w:val="en-US"/>
+        </w:rPr>
+        <w:br/>
+      </w:r>
+      <w:r>
+        <w:rPr>
+          <w:lang w:val="en-US"/>
+        </w:rPr>
+        <w:t xml:space="preserve"> from book </w:t>
+      </w:r>
+      <w:r>
+        <w:rPr>
+          <w:lang w:val="en-US"/>
+        </w:rPr>
+        <w:br/>
+      </w:r>
+      <w:r>
+        <w:rPr>
+          <w:lang w:val="en-US"/>
+        </w:rPr>
+        <w:t xml:space="preserve"> group by author </w:t>
+      </w:r>
+      <w:r>
+        <w:rPr>
+          <w:lang w:val="en-US"/>
+        </w:rPr>
+        <w:br/>
+      </w:r>
+      <w:r>
+        <w:rPr>
+          <w:lang w:val="en-US"/>
+        </w:rPr>
+        <w:t xml:space="preserve"> having sum(amount) &gt; 10</w:t>
+      </w:r>
+      <w:r>
+        <w:rPr>
+          <w:lang w:val="en-US"/>
+        </w:rPr>
+        <w:br/>
+      </w:r>
+      <w:r>
+        <w:rPr>
+          <w:lang w:val="en-US"/>
+        </w:rPr>
+        <w:t>);</w:t>
+      </w:r>
+      <w:r>
+        <w:rPr>
+          <w:lang w:val="en-US"/>
+        </w:rPr>
+        <w:br/>
+      </w:r>
+      <w:r>
+        <w:rPr>
+          <w:lang w:val="en-US"/>
+        </w:rPr>
+        <w:drawing>
+          <wp:inline distT="0" distB="0" distL="0" distR="0" wp14:anchorId="2F979863" wp14:editId="1AFC8C4C">
+            <wp:extent cx="5940425" cy="2821305"/>
+            <wp:effectExtent l="0" t="0" r="3175" b="0"/>
+            <wp:docPr id="308719624" name="Рисунок 1"/>
+            <wp:cNvGraphicFramePr>
+              <a:graphicFrameLocks xmlns:a="http://schemas.openxmlformats.org/drawingml/2006/main" noChangeAspect="1"/>
+            </wp:cNvGraphicFramePr>
+            <a:graphic xmlns:a="http://schemas.openxmlformats.org/drawingml/2006/main">
+              <a:graphicData uri="http://schemas.openxmlformats.org/drawingml/2006/picture">
+                <pic:pic xmlns:pic="http://schemas.openxmlformats.org/drawingml/2006/picture">
+                  <pic:nvPicPr>
+                    <pic:cNvPr id="308719624" name=""/>
+                    <pic:cNvPicPr/>
+                  </pic:nvPicPr>
+                  <pic:blipFill>
+                    <a:blip r:embed="rId11"/>
+                    <a:stretch>
+                      <a:fillRect/>
+                    </a:stretch>
+                  </pic:blipFill>
+                  <pic:spPr>
+                    <a:xfrm>
+                      <a:off x="0" y="0"/>
+                      <a:ext cx="5940425" cy="2821305"/>
+                    </a:xfrm>
+                    <a:prstGeom prst="rect">
+                      <a:avLst/>
+                    </a:prstGeom>
+                  </pic:spPr>
+                </pic:pic>
+              </a:graphicData>
+            </a:graphic>
+          </wp:inline>
+        </w:drawing>
+      </w:r>
+      <w:r>
+        <w:rPr>
+          <w:lang w:val="en-US"/>
+        </w:rPr>
+        <w:br/>
+      </w:r>
+    </w:p>
+    <w:p>
+      <w:pPr>
+        <w:rPr>
+          <w:lang w:val="en-US"/>
+        </w:rPr>
+      </w:pPr>
+      <w:r>
+        <w:rPr>
+          <w:lang w:val="en-US"/>
+        </w:rPr>
+        <w:t>9)</w:t>
+      </w:r>
+      <w:r>
+        <w:rPr>
+          <w:lang w:val="en-US"/>
+        </w:rPr>
+        <w:br/>
+      </w:r>
+      <w:r>
+        <w:rPr>
+          <w:lang w:val="en-US"/>
+        </w:rPr>
+        <w:t>CREATE TABLE ordering as</w:t>
+      </w:r>
+      <w:r>
+        <w:rPr>
+          <w:lang w:val="en-US"/>
+        </w:rPr>
+        <w:br/>
+      </w:r>
+      <w:r>
+        <w:rPr>
+          <w:lang w:val="en-US"/>
+        </w:rPr>
+        <w:t xml:space="preserve">SELECT </w:t>
+      </w:r>
+      <w:proofErr w:type="spellStart"/>
+      <w:proofErr w:type="gramStart"/>
+      <w:r>
+        <w:rPr>
+          <w:lang w:val="en-US"/>
+        </w:rPr>
+        <w:t>author,title</w:t>
+      </w:r>
+      <w:proofErr w:type="spellEnd"/>
+      <w:proofErr w:type="gramEnd"/>
+      <w:r>
+        <w:rPr>
+          <w:lang w:val="en-US"/>
+        </w:rPr>
+        <w:t>,</w:t>
+      </w:r>
+      <w:r>
+        <w:rPr>
+          <w:lang w:val="en-US"/>
+        </w:rPr>
+        <w:br/>
+      </w:r>
+      <w:r>
+        <w:rPr>
+          <w:lang w:val="en-US"/>
+        </w:rPr>
+        <w:t>(select round(avg(amount),2) from book)</w:t>
+      </w:r>
+      <w:r>
+        <w:rPr>
+          <w:lang w:val="en-US"/>
+        </w:rPr>
+        <w:br/>
+      </w:r>
+      <w:r>
+        <w:rPr>
+          <w:lang w:val="en-US"/>
+        </w:rPr>
+        <w:t>from book</w:t>
+      </w:r>
+      <w:r>
+        <w:rPr>
+          <w:lang w:val="en-US"/>
+        </w:rPr>
+        <w:br/>
+      </w:r>
+      <w:r>
+        <w:rPr>
+          <w:lang w:val="en-US"/>
+        </w:rPr>
+        <w:t>where</w:t>
+      </w:r>
+      <w:r>
+        <w:rPr>
+          <w:lang w:val="en-US"/>
+        </w:rPr>
+        <w:br/>
+      </w:r>
+      <w:r>
+        <w:rPr>
+          <w:lang w:val="en-US"/>
+        </w:rPr>
+        <w:t>amount &lt; (select avg(amount) from book)</w:t>
+      </w:r>
+      <w:r>
+        <w:rPr>
+          <w:lang w:val="en-US"/>
+        </w:rPr>
+        <w:br/>
+      </w:r>
+      <w:r>
+        <w:rPr>
+          <w:lang w:val="en-US"/>
+        </w:rPr>
+        <w:drawing>
+          <wp:inline distT="0" distB="0" distL="0" distR="0" wp14:anchorId="531C6750" wp14:editId="070145E1">
+            <wp:extent cx="5940425" cy="2660650"/>
+            <wp:effectExtent l="0" t="0" r="3175" b="6350"/>
+            <wp:docPr id="934048970" name="Рисунок 1"/>
+            <wp:cNvGraphicFramePr>
+              <a:graphicFrameLocks xmlns:a="http://schemas.openxmlformats.org/drawingml/2006/main" noChangeAspect="1"/>
+            </wp:cNvGraphicFramePr>
+            <a:graphic xmlns:a="http://schemas.openxmlformats.org/drawingml/2006/main">
+              <a:graphicData uri="http://schemas.openxmlformats.org/drawingml/2006/picture">
+                <pic:pic xmlns:pic="http://schemas.openxmlformats.org/drawingml/2006/picture">
+                  <pic:nvPicPr>
+                    <pic:cNvPr id="934048970" name=""/>
+                    <pic:cNvPicPr/>
+                  </pic:nvPicPr>
+                  <pic:blipFill>
+                    <a:blip r:embed="rId12"/>
+                    <a:stretch>
+                      <a:fillRect/>
+                    </a:stretch>
+                  </pic:blipFill>
+                  <pic:spPr>
+                    <a:xfrm>
+                      <a:off x="0" y="0"/>
+                      <a:ext cx="5940425" cy="2660650"/>
+                    </a:xfrm>
+                    <a:prstGeom prst="rect">
+                      <a:avLst/>
+                    </a:prstGeom>
+                  </pic:spPr>
+                </pic:pic>
+              </a:graphicData>
+            </a:graphic>
+          </wp:inline>
+        </w:drawing>
+      </w:r>
+    </w:p>
+    <w:p>
+      <w:pPr>
+        <w:rPr>
+          <w:lang w:val="en-US"/>
+        </w:rPr>
+      </w:pPr>
+      <w:r>
+        <w:rPr>
+          <w:lang w:val="en-US"/>
+        </w:rPr>
+        <w:lastRenderedPageBreak/>
+        <w:t>10)</w:t>
+      </w:r>
+      <w:r>
+        <w:rPr>
+          <w:lang w:val="en-US"/>
+        </w:rPr>
+        <w:br/>
+      </w:r>
+      <w:r>
+        <w:rPr>
+          <w:lang w:val="en-US"/>
+        </w:rPr>
+        <w:t>CREATE TABLE my as</w:t>
+      </w:r>
+      <w:r>
+        <w:rPr>
+          <w:lang w:val="en-US"/>
+        </w:rPr>
+        <w:br/>
+      </w:r>
+      <w:r>
+        <w:rPr>
+          <w:lang w:val="en-US"/>
+        </w:rPr>
+        <w:t xml:space="preserve">SELECT </w:t>
+      </w:r>
+      <w:proofErr w:type="spellStart"/>
+      <w:proofErr w:type="gramStart"/>
+      <w:r>
+        <w:rPr>
+          <w:lang w:val="en-US"/>
+        </w:rPr>
+        <w:t>supply.title</w:t>
+      </w:r>
+      <w:proofErr w:type="gramEnd"/>
+      <w:r>
+        <w:rPr>
+          <w:lang w:val="en-US"/>
+        </w:rPr>
+        <w:t>,</w:t>
+      </w:r>
+      <w:proofErr w:type="gramStart"/>
+      <w:r>
+        <w:rPr>
+          <w:lang w:val="en-US"/>
+        </w:rPr>
+        <w:t>supply.author</w:t>
+      </w:r>
+      <w:proofErr w:type="spellEnd"/>
+      <w:proofErr w:type="gramEnd"/>
+      <w:r>
+        <w:rPr>
+          <w:lang w:val="en-US"/>
+        </w:rPr>
+        <w:br/>
+      </w:r>
+      <w:r>
+        <w:rPr>
+          <w:lang w:val="en-US"/>
+        </w:rPr>
+        <w:t xml:space="preserve">from </w:t>
+      </w:r>
+      <w:proofErr w:type="spellStart"/>
+      <w:proofErr w:type="gramStart"/>
+      <w:r>
+        <w:rPr>
+          <w:lang w:val="en-US"/>
+        </w:rPr>
+        <w:t>supply,book</w:t>
+      </w:r>
+      <w:proofErr w:type="spellEnd"/>
+      <w:proofErr w:type="gramEnd"/>
+      <w:r>
+        <w:rPr>
+          <w:lang w:val="en-US"/>
+        </w:rPr>
+        <w:br/>
+      </w:r>
+      <w:r>
+        <w:rPr>
+          <w:lang w:val="en-US"/>
+        </w:rPr>
+        <w:t xml:space="preserve">where </w:t>
+      </w:r>
+      <w:proofErr w:type="spellStart"/>
+      <w:proofErr w:type="gramStart"/>
+      <w:r>
+        <w:rPr>
+          <w:lang w:val="en-US"/>
+        </w:rPr>
+        <w:t>supply.author</w:t>
+      </w:r>
+      <w:proofErr w:type="spellEnd"/>
+      <w:proofErr w:type="gramEnd"/>
+      <w:r>
+        <w:rPr>
+          <w:lang w:val="en-US"/>
+        </w:rPr>
+        <w:t xml:space="preserve"> = </w:t>
+      </w:r>
+      <w:proofErr w:type="spellStart"/>
+      <w:proofErr w:type="gramStart"/>
+      <w:r>
+        <w:rPr>
+          <w:lang w:val="en-US"/>
+        </w:rPr>
+        <w:t>book.author</w:t>
+      </w:r>
+      <w:proofErr w:type="spellEnd"/>
+      <w:proofErr w:type="gramEnd"/>
+      <w:r>
+        <w:rPr>
+          <w:lang w:val="en-US"/>
+        </w:rPr>
+        <w:br/>
+      </w:r>
+      <w:r>
+        <w:rPr>
+          <w:lang w:val="en-US"/>
+        </w:rPr>
+        <w:drawing>
+          <wp:inline distT="0" distB="0" distL="0" distR="0" wp14:anchorId="7467D09F" wp14:editId="01B0A04D">
+            <wp:extent cx="5940425" cy="2835910"/>
+            <wp:effectExtent l="0" t="0" r="3175" b="2540"/>
+            <wp:docPr id="1116464230" name="Рисунок 1"/>
+            <wp:cNvGraphicFramePr>
+              <a:graphicFrameLocks xmlns:a="http://schemas.openxmlformats.org/drawingml/2006/main" noChangeAspect="1"/>
+            </wp:cNvGraphicFramePr>
+            <a:graphic xmlns:a="http://schemas.openxmlformats.org/drawingml/2006/main">
+              <a:graphicData uri="http://schemas.openxmlformats.org/drawingml/2006/picture">
+                <pic:pic xmlns:pic="http://schemas.openxmlformats.org/drawingml/2006/picture">
+                  <pic:nvPicPr>
+                    <pic:cNvPr id="1116464230" name=""/>
+                    <pic:cNvPicPr/>
+                  </pic:nvPicPr>
+                  <pic:blipFill>
+                    <a:blip r:embed="rId13"/>
+                    <a:stretch>
+                      <a:fillRect/>
+                    </a:stretch>
+                  </pic:blipFill>
+                  <pic:spPr>
+                    <a:xfrm>
+                      <a:off x="0" y="0"/>
+                      <a:ext cx="5940425" cy="2835910"/>
                     </a:xfrm>
                     <a:prstGeom prst="rect">
                       <a:avLst/>
